--- a/2_design/asim/ASIM.docx
+++ b/2_design/asim/ASIM.docx
@@ -1273,23 +1273,7 @@
           <w:color w:val="000000" w:themeColor="text1"/>
           <w:szCs w:val="24"/>
         </w:rPr>
-        <w:t xml:space="preserve">derived result of the </w:t>
-      </w:r>
-      <w:r>
-        <w:rPr>
-          <w:rFonts w:asciiTheme="majorBidi" w:hAnsiTheme="majorBidi" w:cstheme="majorBidi"/>
-          <w:color w:val="000000" w:themeColor="text1"/>
-          <w:szCs w:val="24"/>
-        </w:rPr>
-        <w:t>second</w:t>
-      </w:r>
-      <w:r>
-        <w:rPr>
-          <w:rFonts w:asciiTheme="majorBidi" w:hAnsiTheme="majorBidi" w:cstheme="majorBidi"/>
-          <w:color w:val="000000" w:themeColor="text1"/>
-          <w:szCs w:val="24"/>
-        </w:rPr>
-        <w:t xml:space="preserve"> goal</w:t>
+        <w:t>derived result of the second goal</w:t>
       </w:r>
       <w:r>
         <w:rPr>
@@ -1375,13 +1359,7 @@
         <w:t xml:space="preserve">measure to find out nearest neighbors, we evaluate measures by executing NN algorithm on datasets like Movielens and Netflix. </w:t>
       </w:r>
       <w:r>
-        <w:t xml:space="preserve">For example, </w:t>
-      </w:r>
-      <w:r>
-        <w:t xml:space="preserve">Movielens </w:t>
-      </w:r>
-      <w:r>
-        <w:t xml:space="preserve">dataset has two popular versions: </w:t>
+        <w:t xml:space="preserve">For example, Movielens dataset has two popular versions: </w:t>
       </w:r>
       <w:r>
         <w:rPr>
@@ -1409,57 +1387,47 @@
           <w:rFonts w:asciiTheme="majorBidi" w:hAnsiTheme="majorBidi" w:cstheme="majorBidi"/>
           <w:szCs w:val="24"/>
         </w:rPr>
+        <w:t>M.</w:t>
+      </w:r>
+      <w:r>
+        <w:t xml:space="preserve"> </w:t>
+      </w:r>
+      <w:r>
+        <w:rPr>
+          <w:rFonts w:asciiTheme="majorBidi" w:hAnsiTheme="majorBidi" w:cstheme="majorBidi"/>
+          <w:szCs w:val="24"/>
+        </w:rPr>
+        <w:t>MovieLens 100K</w:t>
+      </w:r>
+      <w:r>
+        <w:rPr>
+          <w:rFonts w:asciiTheme="majorBidi" w:hAnsiTheme="majorBidi" w:cstheme="majorBidi"/>
+          <w:szCs w:val="24"/>
+        </w:rPr>
+        <w:t xml:space="preserve"> </w:t>
+      </w:r>
+      <w:r>
+        <w:t>has 100,000 ratings from 943 users on 1682 movies (items)</w:t>
+      </w:r>
+      <w:r>
+        <w:t xml:space="preserve">. </w:t>
+      </w:r>
+      <w:r>
+        <w:rPr>
+          <w:rFonts w:asciiTheme="majorBidi" w:hAnsiTheme="majorBidi" w:cstheme="majorBidi"/>
+          <w:szCs w:val="24"/>
+        </w:rPr>
+        <w:t>MovieLens 1</w:t>
+      </w:r>
+      <w:r>
+        <w:rPr>
+          <w:rFonts w:asciiTheme="majorBidi" w:hAnsiTheme="majorBidi" w:cstheme="majorBidi"/>
+          <w:szCs w:val="24"/>
+        </w:rPr>
         <w:t>M</w:t>
       </w:r>
       <w:r>
-        <w:rPr>
-          <w:rFonts w:asciiTheme="majorBidi" w:hAnsiTheme="majorBidi" w:cstheme="majorBidi"/>
-          <w:szCs w:val="24"/>
-        </w:rPr>
-        <w:t>.</w:t>
-      </w:r>
-      <w:r>
-        <w:t xml:space="preserve"> </w:t>
-      </w:r>
-      <w:r>
-        <w:rPr>
-          <w:rFonts w:asciiTheme="majorBidi" w:hAnsiTheme="majorBidi" w:cstheme="majorBidi"/>
-          <w:szCs w:val="24"/>
-        </w:rPr>
-        <w:t>MovieLens 100K</w:t>
-      </w:r>
-      <w:r>
-        <w:rPr>
-          <w:rFonts w:asciiTheme="majorBidi" w:hAnsiTheme="majorBidi" w:cstheme="majorBidi"/>
-          <w:szCs w:val="24"/>
-        </w:rPr>
-        <w:t xml:space="preserve"> </w:t>
-      </w:r>
-      <w:r>
-        <w:t>has 100,000 ratings from 943 users on 1682 movies (items)</w:t>
-      </w:r>
-      <w:r>
-        <w:t xml:space="preserve">. </w:t>
-      </w:r>
-      <w:r>
-        <w:rPr>
-          <w:rFonts w:asciiTheme="majorBidi" w:hAnsiTheme="majorBidi" w:cstheme="majorBidi"/>
-          <w:szCs w:val="24"/>
-        </w:rPr>
-        <w:t>MovieLens 1</w:t>
-      </w:r>
-      <w:r>
-        <w:rPr>
-          <w:rFonts w:asciiTheme="majorBidi" w:hAnsiTheme="majorBidi" w:cstheme="majorBidi"/>
-          <w:szCs w:val="24"/>
-        </w:rPr>
-        <w:t>M</w:t>
-      </w:r>
-      <w:r>
-        <w:t xml:space="preserve"> has </w:t>
-      </w:r>
-      <w:r>
-        <w:t xml:space="preserve">1,000,209 ratings </w:t>
+        <w:t xml:space="preserve"> has 1,000,209 ratings </w:t>
       </w:r>
       <w:r>
         <w:t xml:space="preserve">from </w:t>
@@ -1551,28 +1519,13 @@
         <w:ind w:firstLine="360"/>
       </w:pPr>
       <w:r>
-        <w:t>Four main m</w:t>
-      </w:r>
-      <w:r>
-        <w:t xml:space="preserve">etrics to assess </w:t>
-      </w:r>
-      <w:r>
-        <w:t>NN</w:t>
-      </w:r>
-      <w:r>
-        <w:t xml:space="preserve"> algorithms are </w:t>
+        <w:t xml:space="preserve">Four main metrics to assess NN algorithms are </w:t>
       </w:r>
       <w:r>
         <w:t>mean absolute error</w:t>
       </w:r>
       <w:r>
-        <w:t xml:space="preserve"> (MAE), </w:t>
-      </w:r>
-      <w:r>
-        <w:t xml:space="preserve">mean squared error MSE), </w:t>
-      </w:r>
-      <w:r>
-        <w:t>recall, and precision. Quality of a CF algorithm like NN algorithm depends on both estimation and recommendation. Estimation ability is ability to estimate or predict exactly missing values. Recommendation is ability to provide list of recommended items which is as suitable as possible to users. Hence, we do not follow previous researches to focus on recommendation tasks with metrics MAE, precision, and recall. Instead we divide our tests into two processes such as estimation and recommendation as follows:</w:t>
+        <w:t xml:space="preserve"> (MAE), mean squared error MSE), recall, and precision. Quality of a CF algorithm like NN algorithm depends on both estimation and recommendation. Estimation ability is ability to estimate or predict exactly missing values. Recommendation is ability to provide list of recommended items which is as suitable as possible to users. Hence, we do not follow previous researches to focus on recommendation tasks with metrics MAE, precision, and recall. Instead we divide our tests into two processes such as estimation and recommendation as follows:</w:t>
       </w:r>
     </w:p>
     <w:p>
@@ -1584,10 +1537,7 @@
         </w:numPr>
       </w:pPr>
       <w:r>
-        <w:t xml:space="preserve">In estimation process, </w:t>
-      </w:r>
-      <w:r>
-        <w:t>we use MAE and MSE to evaluate accuracy of NN algorithm.</w:t>
+        <w:t>In estimation process, we use MAE and MSE to evaluate accuracy of NN algorithm.</w:t>
       </w:r>
     </w:p>
     <w:p>
@@ -1599,54 +1549,12 @@
         </w:numPr>
       </w:pPr>
       <w:r>
-        <w:t>In recommendation process,</w:t>
-      </w:r>
-      <w:r>
-        <w:t xml:space="preserve"> </w:t>
-      </w:r>
-      <w:r>
-        <w:t xml:space="preserve">we use </w:t>
-      </w:r>
-      <w:r>
-        <w:t>precision</w:t>
-      </w:r>
-      <w:r>
-        <w:t xml:space="preserve"> and </w:t>
-      </w:r>
-      <w:r>
-        <w:t xml:space="preserve">recall </w:t>
-      </w:r>
-      <w:r>
-        <w:t xml:space="preserve">to evaluate </w:t>
-      </w:r>
-      <w:r>
-        <w:t>quality</w:t>
-      </w:r>
-      <w:r>
-        <w:t xml:space="preserve"> of NN algorithm.</w:t>
-      </w:r>
-    </w:p>
-    <w:p>
-      <w:r>
-        <w:t xml:space="preserve">Hence, different metrics (MAE, </w:t>
-      </w:r>
-      <w:r>
-        <w:t xml:space="preserve">MSE, </w:t>
-      </w:r>
-      <w:r>
-        <w:t xml:space="preserve">recall, precision) are used for different evaluation processes (estimation and recommendation). This independent evaluation allows use to test measures more objectively, in which estimation process focused on accuracy of </w:t>
-      </w:r>
-      <w:r>
-        <w:t>NN</w:t>
-      </w:r>
-      <w:r>
-        <w:t xml:space="preserve"> algorithm and recommendation process focuses on quality of </w:t>
-      </w:r>
-      <w:r>
-        <w:t>NN</w:t>
-      </w:r>
-      <w:r>
-        <w:t xml:space="preserve"> algorithm. </w:t>
+        <w:t>In recommendation process, we use precision and recall to evaluate quality of NN algorithm.</w:t>
+      </w:r>
+    </w:p>
+    <w:p>
+      <w:r>
+        <w:t xml:space="preserve">Hence, different metrics (MAE, MSE, recall, precision) are used for different evaluation processes (estimation and recommendation). This independent evaluation allows use to test measures more objectively, in which estimation process focused on accuracy of NN algorithm and recommendation process focuses on quality of NN algorithm. </w:t>
       </w:r>
     </w:p>
     <w:p>
@@ -1657,13 +1565,7 @@
         <w:rPr>
           <w:szCs w:val="24"/>
         </w:rPr>
-        <w:t>Moreover, t</w:t>
-      </w:r>
-      <w:r>
-        <w:rPr>
-          <w:szCs w:val="24"/>
-        </w:rPr>
-        <w:t xml:space="preserve">he problem in recommendation is how to determine the number of recommended items denoted </w:t>
+        <w:t xml:space="preserve">Moreover, the problem in recommendation is how to determine the number of recommended items denoted </w:t>
       </w:r>
       <w:r>
         <w:rPr>
@@ -1733,31 +1635,7 @@
         <w:rPr>
           <w:szCs w:val="24"/>
         </w:rPr>
-        <w:t xml:space="preserve"> will be more accurate and objective. The proposed method is dynamic and takes advantages of </w:t>
-      </w:r>
-      <w:r>
-        <w:rPr>
-          <w:szCs w:val="24"/>
-        </w:rPr>
-        <w:t xml:space="preserve">the </w:t>
-      </w:r>
-      <w:r>
-        <w:rPr>
-          <w:szCs w:val="24"/>
-        </w:rPr>
-        <w:t>sparse ratio</w:t>
-      </w:r>
-      <w:r>
-        <w:rPr>
-          <w:szCs w:val="24"/>
-        </w:rPr>
-        <w:t xml:space="preserve"> of dataset</w:t>
-      </w:r>
-      <w:r>
-        <w:rPr>
-          <w:szCs w:val="24"/>
-        </w:rPr>
-        <w:t>.</w:t>
+        <w:t xml:space="preserve"> will be more accurate and objective. The proposed method is dynamic and takes advantages of the sparse ratio of dataset.</w:t>
       </w:r>
     </w:p>
     <w:p/>
@@ -1809,22 +1687,10 @@
         <w:t xml:space="preserve"> </w:t>
       </w:r>
       <w:r>
-        <w:t>When user-based rating matrix is transposed into item-based rating matrix in which every vector is item rating vector, equations for these measures are not changed in semantics. NN algorithm for user-based rating matrix becomes user-based NN algorithm and NN algorithm for item-based rating matrix becomes item-based NN algorithm.</w:t>
-      </w:r>
-      <w:r>
-        <w:t xml:space="preserve"> In our current implementation, </w:t>
-      </w:r>
-      <w:r>
-        <w:t>item-based NN algorithm</w:t>
-      </w:r>
-      <w:r>
-        <w:t xml:space="preserve"> splits one execution of </w:t>
-      </w:r>
-      <w:r>
-        <w:t>user-based NN algorithm</w:t>
-      </w:r>
-      <w:r>
-        <w:t xml:space="preserve"> into </w:t>
+        <w:t xml:space="preserve">When user-based rating matrix is transposed into item-based rating matrix in which every vector is item rating vector, equations for these measures are not changed in semantics. NN algorithm for user-based rating matrix becomes user-based NN algorithm and NN algorithm for item-based rating matrix becomes item-based NN algorithm. In our current implementation, </w:t>
+      </w:r>
+      <w:r>
+        <w:t xml:space="preserve">item-based NN algorithm splits one execution of user-based NN algorithm into </w:t>
       </w:r>
       <w:r>
         <w:rPr>
@@ -1861,19 +1727,13 @@
         <w:t xml:space="preserve"> </w:t>
       </w:r>
       <w:r>
-        <w:t xml:space="preserve">Hudup </w:t>
-      </w:r>
-      <w:r>
-        <w:t xml:space="preserve">framework available at </w:t>
+        <w:t xml:space="preserve">Hudup framework available at </w:t>
       </w:r>
       <w:r>
         <w:t>http://www.hudup.net</w:t>
       </w:r>
       <w:r>
-        <w:t xml:space="preserve"> is</w:t>
-      </w:r>
-      <w:r>
-        <w:t xml:space="preserve"> the recommender </w:t>
+        <w:t xml:space="preserve"> is the recommender </w:t>
       </w:r>
       <w:r>
         <w:lastRenderedPageBreak/>
@@ -1889,13 +1749,7 @@
         </w:numPr>
       </w:pPr>
       <w:r>
-        <w:t>The infrastructure to set up recommendation algorithms</w:t>
-      </w:r>
-      <w:r>
-        <w:t xml:space="preserve"> including NN algorithm</w:t>
-      </w:r>
-      <w:r>
-        <w:t>.</w:t>
+        <w:t>The infrastructure to set up recommendation algorithms including NN algorithm.</w:t>
       </w:r>
     </w:p>
     <w:p>
@@ -2123,7 +1977,21 @@
         <w:t xml:space="preserve"> </w:t>
       </w:r>
       <w:r>
-        <w:t>The first phase corresponds with the first goal.</w:t>
+        <w:t xml:space="preserve">The </w:t>
+      </w:r>
+      <w:r>
+        <w:t>second</w:t>
+      </w:r>
+      <w:r>
+        <w:t xml:space="preserve"> phase corresponds with the </w:t>
+      </w:r>
+      <w:r>
+        <w:t xml:space="preserve">second </w:t>
+      </w:r>
+      <w:bookmarkStart w:id="0" w:name="_GoBack"/>
+      <w:bookmarkEnd w:id="0"/>
+      <w:r>
+        <w:t>goal.</w:t>
       </w:r>
     </w:p>
     <w:p>
@@ -2140,8 +2008,6 @@
       <w:r>
         <w:t>s</w:t>
       </w:r>
-      <w:bookmarkStart w:id="0" w:name="_GoBack"/>
-      <w:bookmarkEnd w:id="0"/>
       <w:r>
         <w:t>. So</w:t>
       </w:r>
@@ -2161,25 +2027,7 @@
         <w:t>(</w:t>
       </w:r>
       <w:r>
-        <w:t xml:space="preserve">SVD) technique to derive a combined algorithm called NN+SVD as a group of researchers who won Netflix prize in recommendation system did. However, we expect that our </w:t>
-      </w:r>
-      <w:r>
-        <w:t>NN+SVD</w:t>
-      </w:r>
-      <w:r>
-        <w:t xml:space="preserve"> algorithm is better with support of </w:t>
-      </w:r>
-      <w:r>
-        <w:t xml:space="preserve">the best </w:t>
-      </w:r>
-      <w:r>
-        <w:t xml:space="preserve">similarity </w:t>
-      </w:r>
-      <w:r>
-        <w:t>measure produced from phase 2</w:t>
-      </w:r>
-      <w:r>
-        <w:t>.</w:t>
+        <w:t>SVD) technique to derive a combined algorithm called NN+SVD as a group of researchers who won Netflix prize in recommendation system did. However, we expect that our NN+SVD algorithm is better with support of the best similarity measure produced from phase 2.</w:t>
       </w:r>
     </w:p>
     <w:p/>
